--- a/Projekt-strony.docx
+++ b/Projekt-strony.docx
@@ -697,6 +697,56 @@
     </w:p>
     <w:p>
       <w:pPr>
+        <w:ind w:firstLine="720"/>
+        <w:rPr>
+          <w:lang w:val="pl-PL"/>
+        </w:rPr>
+      </w:pPr>
+      <w:r>
+        <w:rPr>
+          <w:lang w:val="pl-PL"/>
+        </w:rPr>
+        <w:t xml:space="preserve">Mateusz Kosiba – </w:t>
+      </w:r>
+      <w:proofErr w:type="spellStart"/>
+      <w:r>
+        <w:rPr>
+          <w:lang w:val="pl-PL"/>
+        </w:rPr>
+        <w:t>Sublime</w:t>
+      </w:r>
+      <w:proofErr w:type="spellEnd"/>
+      <w:r>
+        <w:rPr>
+          <w:lang w:val="pl-PL"/>
+        </w:rPr>
+        <w:t xml:space="preserve"> </w:t>
+      </w:r>
+      <w:proofErr w:type="spellStart"/>
+      <w:r>
+        <w:rPr>
+          <w:lang w:val="pl-PL"/>
+        </w:rPr>
+        <w:t>Text</w:t>
+      </w:r>
+      <w:proofErr w:type="spellEnd"/>
+      <w:r>
+        <w:rPr>
+          <w:lang w:val="pl-PL"/>
+        </w:rPr>
+        <w:t xml:space="preserve"> 3 </w:t>
+      </w:r>
+    </w:p>
+    <w:p>
+      <w:pPr>
+        <w:ind w:firstLine="720"/>
+        <w:rPr>
+          <w:lang w:val="pl-PL"/>
+        </w:rPr>
+      </w:pPr>
+    </w:p>
+    <w:p>
+      <w:pPr>
         <w:rPr>
           <w:lang w:val="pl-PL"/>
         </w:rPr>
@@ -746,7 +796,6 @@
         <w:rPr>
           <w:lang w:val="pl-PL"/>
         </w:rPr>
-        <w:lastRenderedPageBreak/>
         <w:t>Baza danych:</w:t>
       </w:r>
     </w:p>
@@ -842,30 +891,147 @@
         <w:rPr>
           <w:lang w:val="pl-PL"/>
         </w:rPr>
-        <w:t>Konwe</w:t>
+        <w:t xml:space="preserve">Konwencja nazewnicza zgodna ze standardami pisania kodu w </w:t>
+      </w:r>
+      <w:proofErr w:type="spellStart"/>
+      <w:r>
+        <w:rPr>
+          <w:lang w:val="pl-PL"/>
+        </w:rPr>
+        <w:t>Pythonie</w:t>
+      </w:r>
+      <w:proofErr w:type="spellEnd"/>
+      <w:r>
+        <w:rPr>
+          <w:lang w:val="pl-PL"/>
+        </w:rPr>
+        <w:t xml:space="preserve"> (PEP8).</w:t>
+      </w:r>
+    </w:p>
+    <w:p>
+      <w:pPr>
+        <w:rPr>
+          <w:lang w:val="pl-PL"/>
+        </w:rPr>
+      </w:pPr>
+      <w:r>
+        <w:rPr>
+          <w:lang w:val="pl-PL"/>
+        </w:rPr>
+        <w:t xml:space="preserve">Nie definiujemy konwencji  programowania dla bazy danych ponieważ dla generowanych modeli w </w:t>
+      </w:r>
+      <w:proofErr w:type="spellStart"/>
+      <w:r>
+        <w:rPr>
+          <w:lang w:val="pl-PL"/>
+        </w:rPr>
+        <w:t>Django</w:t>
+      </w:r>
+      <w:proofErr w:type="spellEnd"/>
+      <w:r>
+        <w:rPr>
+          <w:lang w:val="pl-PL"/>
+        </w:rPr>
+        <w:t xml:space="preserve"> nie istnieje potrzeba pisania w języku SQL.</w:t>
+      </w:r>
+    </w:p>
+    <w:p>
+      <w:pPr>
+        <w:rPr>
+          <w:lang w:val="pl-PL"/>
+        </w:rPr>
+      </w:pPr>
+    </w:p>
+    <w:p>
+      <w:pPr>
+        <w:rPr>
+          <w:sz w:val="28"/>
+          <w:lang w:val="pl-PL"/>
+        </w:rPr>
+      </w:pPr>
+      <w:r>
+        <w:rPr>
+          <w:sz w:val="28"/>
+          <w:lang w:val="pl-PL"/>
+        </w:rPr>
+        <w:t>5. Cel aplikacji</w:t>
+      </w:r>
+    </w:p>
+    <w:p>
+      <w:pPr>
+        <w:rPr>
+          <w:sz w:val="28"/>
+          <w:lang w:val="pl-PL"/>
+        </w:rPr>
+      </w:pPr>
+    </w:p>
+    <w:p>
+      <w:pPr>
+        <w:rPr>
+          <w:sz w:val="24"/>
+          <w:szCs w:val="24"/>
+          <w:lang w:val="pl-PL"/>
+        </w:rPr>
+      </w:pPr>
+      <w:r>
+        <w:rPr>
+          <w:sz w:val="24"/>
+          <w:lang w:val="pl-PL"/>
+        </w:rPr>
+        <w:t xml:space="preserve">Aplikacja ma na celu informować potencjalnych zawodników o możliwości przystąpienia do zawodów. Wspomagać rejestrację uczestników. Informować na bieżąco o tym jakie są wyniki </w:t>
+      </w:r>
+      <w:r>
+        <w:rPr>
+          <w:sz w:val="24"/>
+          <w:szCs w:val="24"/>
+          <w:lang w:val="pl-PL"/>
+        </w:rPr>
+        <w:t xml:space="preserve">zawodów. Umożliwiać agregację treści związanych z zawodami. </w:t>
+      </w:r>
+    </w:p>
+    <w:p>
+      <w:pPr>
+        <w:rPr>
+          <w:sz w:val="24"/>
+          <w:szCs w:val="24"/>
+          <w:lang w:val="pl-PL"/>
+        </w:rPr>
+      </w:pPr>
+    </w:p>
+    <w:p>
+      <w:pPr>
+        <w:rPr>
+          <w:sz w:val="24"/>
+          <w:szCs w:val="24"/>
+          <w:lang w:val="pl-PL"/>
+        </w:rPr>
+      </w:pPr>
+    </w:p>
+    <w:p>
+      <w:pPr>
+        <w:rPr>
+          <w:sz w:val="28"/>
+          <w:szCs w:val="24"/>
+          <w:lang w:val="pl-PL"/>
+        </w:rPr>
+      </w:pPr>
+      <w:r>
+        <w:rPr>
+          <w:sz w:val="28"/>
+          <w:szCs w:val="24"/>
+          <w:lang w:val="pl-PL"/>
+        </w:rPr>
+        <w:t xml:space="preserve">6. </w:t>
       </w:r>
       <w:bookmarkStart w:id="0" w:name="_GoBack"/>
       <w:bookmarkEnd w:id="0"/>
-      <w:r>
-        <w:rPr>
-          <w:lang w:val="pl-PL"/>
-        </w:rPr>
-        <w:t xml:space="preserve">ncja nazewnicza zgodna ze standardami pisania kodu w </w:t>
-      </w:r>
-      <w:proofErr w:type="spellStart"/>
-      <w:r>
-        <w:rPr>
-          <w:lang w:val="pl-PL"/>
-        </w:rPr>
-        <w:t>Pythonie</w:t>
-      </w:r>
-      <w:proofErr w:type="spellEnd"/>
-      <w:r>
-        <w:rPr>
-          <w:lang w:val="pl-PL"/>
-        </w:rPr>
-        <w:t xml:space="preserve"> (PEP8).</w:t>
-      </w:r>
+    </w:p>
+    <w:p>
+      <w:pPr>
+        <w:rPr>
+          <w:lang w:val="pl-PL"/>
+        </w:rPr>
+      </w:pPr>
     </w:p>
     <w:sectPr>
       <w:pgSz w:w="12240" w:h="15840"/>
@@ -875,6 +1041,10 @@
     </w:sectPr>
   </w:body>
 </w:document>
+</file>
+
+<file path=word/numbering.xml><?xml version="1.0" encoding="utf-8"?>
+<w:numbering xmlns:wpc="http://schemas.microsoft.com/office/word/2010/wordprocessingCanvas" xmlns:mc="http://schemas.openxmlformats.org/markup-compatibility/2006" xmlns:o="urn:schemas-microsoft-com:office:office" xmlns:r="http://schemas.openxmlformats.org/officeDocument/2006/relationships" xmlns:m="http://schemas.openxmlformats.org/officeDocument/2006/math" xmlns:v="urn:schemas-microsoft-com:vml" xmlns:wp14="http://schemas.microsoft.com/office/word/2010/wordprocessingDrawing" xmlns:wp="http://schemas.openxmlformats.org/drawingml/2006/wordprocessingDrawing" xmlns:w10="urn:schemas-microsoft-com:office:word" xmlns:w="http://schemas.openxmlformats.org/wordprocessingml/2006/main" xmlns:w14="http://schemas.microsoft.com/office/word/2010/wordml" xmlns:w15="http://schemas.microsoft.com/office/word/2012/wordml" xmlns:wpg="http://schemas.microsoft.com/office/word/2010/wordprocessingGroup" xmlns:wpi="http://schemas.microsoft.com/office/word/2010/wordprocessingInk" xmlns:wne="http://schemas.microsoft.com/office/word/2006/wordml" xmlns:wps="http://schemas.microsoft.com/office/word/2010/wordprocessingShape" mc:Ignorable="w14 w15 wp14"/>
 </file>
 
 <file path=word/styles.xml><?xml version="1.0" encoding="utf-8"?>

--- a/Projekt-strony.docx
+++ b/Projekt-strony.docx
@@ -959,11 +959,189 @@
     </w:p>
     <w:p>
       <w:pPr>
-        <w:rPr>
-          <w:sz w:val="28"/>
-          <w:lang w:val="pl-PL"/>
-        </w:rPr>
-      </w:pPr>
+        <w:pStyle w:val="NormalnyWeb"/>
+        <w:spacing w:before="102" w:beforeAutospacing="0" w:after="102"/>
+      </w:pPr>
+      <w:r>
+        <w:t xml:space="preserve">Aplikacja ta ma pomóc wioślarzom i amatorom wioślarstwa w śledzeniu Odra </w:t>
+      </w:r>
+      <w:proofErr w:type="spellStart"/>
+      <w:r>
+        <w:t>river</w:t>
+      </w:r>
+      <w:proofErr w:type="spellEnd"/>
+      <w:r>
+        <w:t xml:space="preserve"> </w:t>
+      </w:r>
+      <w:proofErr w:type="spellStart"/>
+      <w:r>
+        <w:t>cup</w:t>
+      </w:r>
+      <w:proofErr w:type="spellEnd"/>
+      <w:r>
+        <w:t xml:space="preserve">. W aplikacji miałyby się też znaleźć funkcjonalności logowania i zapisywania na konkursy oraz uzyskaniu informacji takich jak ,harmonogramy, </w:t>
+      </w:r>
+      <w:proofErr w:type="spellStart"/>
+      <w:r>
+        <w:t>wyniki,partnerzy</w:t>
+      </w:r>
+      <w:proofErr w:type="spellEnd"/>
+      <w:r>
+        <w:t>. Wszystkie udogodnienia miałyby być dostępne z poziomu aplikacji.</w:t>
+      </w:r>
+    </w:p>
+    <w:p>
+      <w:pPr>
+        <w:pStyle w:val="NormalnyWeb"/>
+        <w:spacing w:before="102" w:beforeAutospacing="0" w:after="102"/>
+      </w:pPr>
+      <w:r>
+        <w:br/>
+        <w:t xml:space="preserve">Chcielibyśmy aby w fazie implementacji udało nam się zaimplementować narzędzia takie jak: </w:t>
+      </w:r>
+    </w:p>
+    <w:p>
+      <w:pPr>
+        <w:pStyle w:val="NormalnyWeb"/>
+        <w:numPr>
+          <w:ilvl w:val="0"/>
+          <w:numId w:val="1"/>
+        </w:numPr>
+        <w:spacing w:before="102" w:beforeAutospacing="0" w:after="102"/>
+      </w:pPr>
+      <w:r>
+        <w:t>Panel aktywności</w:t>
+      </w:r>
+    </w:p>
+    <w:p>
+      <w:pPr>
+        <w:pStyle w:val="NormalnyWeb"/>
+        <w:numPr>
+          <w:ilvl w:val="0"/>
+          <w:numId w:val="1"/>
+        </w:numPr>
+        <w:spacing w:before="102" w:beforeAutospacing="0" w:after="102"/>
+      </w:pPr>
+      <w:r>
+        <w:t>Panel harmonogramu</w:t>
+      </w:r>
+    </w:p>
+    <w:p>
+      <w:pPr>
+        <w:pStyle w:val="NormalnyWeb"/>
+        <w:numPr>
+          <w:ilvl w:val="0"/>
+          <w:numId w:val="1"/>
+        </w:numPr>
+        <w:spacing w:before="102" w:beforeAutospacing="0" w:after="102"/>
+      </w:pPr>
+      <w:r>
+        <w:t xml:space="preserve">Panele </w:t>
+      </w:r>
+      <w:proofErr w:type="spellStart"/>
+      <w:r>
+        <w:t>partnerów,kontaktów</w:t>
+      </w:r>
+      <w:proofErr w:type="spellEnd"/>
+    </w:p>
+    <w:p>
+      <w:pPr>
+        <w:pStyle w:val="NormalnyWeb"/>
+        <w:numPr>
+          <w:ilvl w:val="0"/>
+          <w:numId w:val="1"/>
+        </w:numPr>
+        <w:spacing w:before="102" w:beforeAutospacing="0" w:after="102"/>
+      </w:pPr>
+      <w:proofErr w:type="spellStart"/>
+      <w:r>
+        <w:t>Możliwośc</w:t>
+      </w:r>
+      <w:proofErr w:type="spellEnd"/>
+      <w:r>
+        <w:t xml:space="preserve"> logowania </w:t>
+      </w:r>
+    </w:p>
+    <w:p>
+      <w:pPr>
+        <w:pStyle w:val="NormalnyWeb"/>
+        <w:numPr>
+          <w:ilvl w:val="0"/>
+          <w:numId w:val="1"/>
+        </w:numPr>
+        <w:spacing w:before="102" w:beforeAutospacing="0" w:after="102"/>
+      </w:pPr>
+      <w:r>
+        <w:t>GUI dla Administratora</w:t>
+      </w:r>
+    </w:p>
+    <w:p>
+      <w:pPr>
+        <w:pStyle w:val="NormalnyWeb"/>
+        <w:numPr>
+          <w:ilvl w:val="0"/>
+          <w:numId w:val="1"/>
+        </w:numPr>
+        <w:spacing w:before="102" w:beforeAutospacing="0" w:after="102"/>
+      </w:pPr>
+      <w:r>
+        <w:t>System łatwego przeglądania wyników</w:t>
+      </w:r>
+    </w:p>
+    <w:p>
+      <w:pPr>
+        <w:pStyle w:val="NormalnyWeb"/>
+        <w:numPr>
+          <w:ilvl w:val="0"/>
+          <w:numId w:val="1"/>
+        </w:numPr>
+        <w:spacing w:before="102" w:beforeAutospacing="0" w:after="102"/>
+      </w:pPr>
+      <w:r>
+        <w:t>Dwie wersje językowe</w:t>
+      </w:r>
+    </w:p>
+    <w:p>
+      <w:pPr>
+        <w:pStyle w:val="NormalnyWeb"/>
+        <w:spacing w:before="102" w:beforeAutospacing="0" w:after="102"/>
+      </w:pPr>
+      <w:r>
+        <w:t xml:space="preserve">Docelowo aplikacja zostanie zaimplementowana w </w:t>
+      </w:r>
+      <w:proofErr w:type="spellStart"/>
+      <w:r>
+        <w:t>frameworku</w:t>
+      </w:r>
+      <w:proofErr w:type="spellEnd"/>
+      <w:r>
+        <w:t xml:space="preserve"> </w:t>
+      </w:r>
+      <w:proofErr w:type="spellStart"/>
+      <w:r>
+        <w:t>django</w:t>
+      </w:r>
+      <w:proofErr w:type="spellEnd"/>
+      <w:r>
+        <w:t>.</w:t>
+      </w:r>
+      <w:r>
+        <w:br/>
+        <w:t>Zaimplementowanie wszystkich funkcjonalności będzie podzielone na trzy osoby, co usprawni proces tworzenia strony.</w:t>
+      </w:r>
+    </w:p>
+    <w:p>
+      <w:pPr>
+        <w:pStyle w:val="NormalnyWeb"/>
+        <w:spacing w:before="102" w:beforeAutospacing="0" w:after="102"/>
+      </w:pPr>
+      <w:r>
+        <w:t>Zdecydowaliśmy się na taki a nie inny projekt z uwagi na zainteresowania jednego z programistów, jak i chęć drużyny do napisania realnej ,złożonej aplikacji webowej ,która mogłaby z dumą świadczyć o umiejętnościach każdego z nas.</w:t>
+      </w:r>
+      <w:r>
+        <w:br/>
+        <w:t>Docelowy projekt ma być produktem wysokiej jakości.</w:t>
+      </w:r>
     </w:p>
     <w:p>
       <w:pPr>
@@ -973,38 +1151,16 @@
           <w:lang w:val="pl-PL"/>
         </w:rPr>
       </w:pPr>
-      <w:r>
-        <w:rPr>
-          <w:sz w:val="24"/>
-          <w:lang w:val="pl-PL"/>
-        </w:rPr>
-        <w:t xml:space="preserve">Aplikacja ma na celu informować potencjalnych zawodników o możliwości przystąpienia do zawodów. Wspomagać rejestrację uczestników. Informować na bieżąco o tym jakie są wyniki </w:t>
-      </w:r>
-      <w:r>
+      <w:bookmarkStart w:id="0" w:name="_GoBack"/>
+      <w:bookmarkEnd w:id="0"/>
+    </w:p>
+    <w:p>
+      <w:pPr>
         <w:rPr>
           <w:sz w:val="24"/>
           <w:szCs w:val="24"/>
           <w:lang w:val="pl-PL"/>
         </w:rPr>
-        <w:t xml:space="preserve">zawodów. Umożliwiać agregację treści związanych z zawodami. </w:t>
-      </w:r>
-    </w:p>
-    <w:p>
-      <w:pPr>
-        <w:rPr>
-          <w:sz w:val="24"/>
-          <w:szCs w:val="24"/>
-          <w:lang w:val="pl-PL"/>
-        </w:rPr>
-      </w:pPr>
-    </w:p>
-    <w:p>
-      <w:pPr>
-        <w:rPr>
-          <w:sz w:val="24"/>
-          <w:szCs w:val="24"/>
-          <w:lang w:val="pl-PL"/>
-        </w:rPr>
       </w:pPr>
     </w:p>
     <w:p>
@@ -1021,10 +1177,9 @@
           <w:szCs w:val="24"/>
           <w:lang w:val="pl-PL"/>
         </w:rPr>
+        <w:lastRenderedPageBreak/>
         <w:t xml:space="preserve">6. </w:t>
       </w:r>
-      <w:bookmarkStart w:id="0" w:name="_GoBack"/>
-      <w:bookmarkEnd w:id="0"/>
     </w:p>
     <w:p>
       <w:pPr>
@@ -1044,7 +1199,124 @@
 </file>
 
 <file path=word/numbering.xml><?xml version="1.0" encoding="utf-8"?>
-<w:numbering xmlns:wpc="http://schemas.microsoft.com/office/word/2010/wordprocessingCanvas" xmlns:mc="http://schemas.openxmlformats.org/markup-compatibility/2006" xmlns:o="urn:schemas-microsoft-com:office:office" xmlns:r="http://schemas.openxmlformats.org/officeDocument/2006/relationships" xmlns:m="http://schemas.openxmlformats.org/officeDocument/2006/math" xmlns:v="urn:schemas-microsoft-com:vml" xmlns:wp14="http://schemas.microsoft.com/office/word/2010/wordprocessingDrawing" xmlns:wp="http://schemas.openxmlformats.org/drawingml/2006/wordprocessingDrawing" xmlns:w10="urn:schemas-microsoft-com:office:word" xmlns:w="http://schemas.openxmlformats.org/wordprocessingml/2006/main" xmlns:w14="http://schemas.microsoft.com/office/word/2010/wordml" xmlns:w15="http://schemas.microsoft.com/office/word/2012/wordml" xmlns:wpg="http://schemas.microsoft.com/office/word/2010/wordprocessingGroup" xmlns:wpi="http://schemas.microsoft.com/office/word/2010/wordprocessingInk" xmlns:wne="http://schemas.microsoft.com/office/word/2006/wordml" xmlns:wps="http://schemas.microsoft.com/office/word/2010/wordprocessingShape" mc:Ignorable="w14 w15 wp14"/>
+<w:numbering xmlns:wpc="http://schemas.microsoft.com/office/word/2010/wordprocessingCanvas" xmlns:mc="http://schemas.openxmlformats.org/markup-compatibility/2006" xmlns:o="urn:schemas-microsoft-com:office:office" xmlns:r="http://schemas.openxmlformats.org/officeDocument/2006/relationships" xmlns:m="http://schemas.openxmlformats.org/officeDocument/2006/math" xmlns:v="urn:schemas-microsoft-com:vml" xmlns:wp14="http://schemas.microsoft.com/office/word/2010/wordprocessingDrawing" xmlns:wp="http://schemas.openxmlformats.org/drawingml/2006/wordprocessingDrawing" xmlns:w10="urn:schemas-microsoft-com:office:word" xmlns:w="http://schemas.openxmlformats.org/wordprocessingml/2006/main" xmlns:w14="http://schemas.microsoft.com/office/word/2010/wordml" xmlns:w15="http://schemas.microsoft.com/office/word/2012/wordml" xmlns:wpg="http://schemas.microsoft.com/office/word/2010/wordprocessingGroup" xmlns:wpi="http://schemas.microsoft.com/office/word/2010/wordprocessingInk" xmlns:wne="http://schemas.microsoft.com/office/word/2006/wordml" xmlns:wps="http://schemas.microsoft.com/office/word/2010/wordprocessingShape" mc:Ignorable="w14 w15 wp14">
+  <w:abstractNum w:abstractNumId="0" w15:restartNumberingAfterBreak="0">
+    <w:nsid w:val="202C70E1"/>
+    <w:multiLevelType w:val="multilevel"/>
+    <w:tmpl w:val="506CAB08"/>
+    <w:lvl w:ilvl="0">
+      <w:start w:val="1"/>
+      <w:numFmt w:val="decimal"/>
+      <w:lvlText w:val="%1."/>
+      <w:lvlJc w:val="left"/>
+      <w:pPr>
+        <w:tabs>
+          <w:tab w:val="num" w:pos="720"/>
+        </w:tabs>
+        <w:ind w:left="720" w:hanging="360"/>
+      </w:pPr>
+    </w:lvl>
+    <w:lvl w:ilvl="1" w:tentative="1">
+      <w:start w:val="1"/>
+      <w:numFmt w:val="decimal"/>
+      <w:lvlText w:val="%2."/>
+      <w:lvlJc w:val="left"/>
+      <w:pPr>
+        <w:tabs>
+          <w:tab w:val="num" w:pos="1440"/>
+        </w:tabs>
+        <w:ind w:left="1440" w:hanging="360"/>
+      </w:pPr>
+    </w:lvl>
+    <w:lvl w:ilvl="2" w:tentative="1">
+      <w:start w:val="1"/>
+      <w:numFmt w:val="decimal"/>
+      <w:lvlText w:val="%3."/>
+      <w:lvlJc w:val="left"/>
+      <w:pPr>
+        <w:tabs>
+          <w:tab w:val="num" w:pos="2160"/>
+        </w:tabs>
+        <w:ind w:left="2160" w:hanging="360"/>
+      </w:pPr>
+    </w:lvl>
+    <w:lvl w:ilvl="3" w:tentative="1">
+      <w:start w:val="1"/>
+      <w:numFmt w:val="decimal"/>
+      <w:lvlText w:val="%4."/>
+      <w:lvlJc w:val="left"/>
+      <w:pPr>
+        <w:tabs>
+          <w:tab w:val="num" w:pos="2880"/>
+        </w:tabs>
+        <w:ind w:left="2880" w:hanging="360"/>
+      </w:pPr>
+    </w:lvl>
+    <w:lvl w:ilvl="4" w:tentative="1">
+      <w:start w:val="1"/>
+      <w:numFmt w:val="decimal"/>
+      <w:lvlText w:val="%5."/>
+      <w:lvlJc w:val="left"/>
+      <w:pPr>
+        <w:tabs>
+          <w:tab w:val="num" w:pos="3600"/>
+        </w:tabs>
+        <w:ind w:left="3600" w:hanging="360"/>
+      </w:pPr>
+    </w:lvl>
+    <w:lvl w:ilvl="5" w:tentative="1">
+      <w:start w:val="1"/>
+      <w:numFmt w:val="decimal"/>
+      <w:lvlText w:val="%6."/>
+      <w:lvlJc w:val="left"/>
+      <w:pPr>
+        <w:tabs>
+          <w:tab w:val="num" w:pos="4320"/>
+        </w:tabs>
+        <w:ind w:left="4320" w:hanging="360"/>
+      </w:pPr>
+    </w:lvl>
+    <w:lvl w:ilvl="6" w:tentative="1">
+      <w:start w:val="1"/>
+      <w:numFmt w:val="decimal"/>
+      <w:lvlText w:val="%7."/>
+      <w:lvlJc w:val="left"/>
+      <w:pPr>
+        <w:tabs>
+          <w:tab w:val="num" w:pos="5040"/>
+        </w:tabs>
+        <w:ind w:left="5040" w:hanging="360"/>
+      </w:pPr>
+    </w:lvl>
+    <w:lvl w:ilvl="7" w:tentative="1">
+      <w:start w:val="1"/>
+      <w:numFmt w:val="decimal"/>
+      <w:lvlText w:val="%8."/>
+      <w:lvlJc w:val="left"/>
+      <w:pPr>
+        <w:tabs>
+          <w:tab w:val="num" w:pos="5760"/>
+        </w:tabs>
+        <w:ind w:left="5760" w:hanging="360"/>
+      </w:pPr>
+    </w:lvl>
+    <w:lvl w:ilvl="8" w:tentative="1">
+      <w:start w:val="1"/>
+      <w:numFmt w:val="decimal"/>
+      <w:lvlText w:val="%9."/>
+      <w:lvlJc w:val="left"/>
+      <w:pPr>
+        <w:tabs>
+          <w:tab w:val="num" w:pos="6480"/>
+        </w:tabs>
+        <w:ind w:left="6480" w:hanging="360"/>
+      </w:pPr>
+    </w:lvl>
+  </w:abstractNum>
+  <w:num w:numId="1">
+    <w:abstractNumId w:val="0"/>
+  </w:num>
+</w:numbering>
 </file>
 
 <file path=word/styles.xml><?xml version="1.0" encoding="utf-8"?>
@@ -1468,6 +1740,23 @@
     <w:semiHidden/>
     <w:unhideWhenUsed/>
   </w:style>
+  <w:style w:type="paragraph" w:styleId="NormalnyWeb">
+    <w:name w:val="Normal (Web)"/>
+    <w:basedOn w:val="Normalny"/>
+    <w:uiPriority w:val="99"/>
+    <w:semiHidden/>
+    <w:unhideWhenUsed/>
+    <w:rsid w:val="0010551F"/>
+    <w:pPr>
+      <w:spacing w:before="100" w:beforeAutospacing="1" w:after="119" w:line="240" w:lineRule="auto"/>
+    </w:pPr>
+    <w:rPr>
+      <w:rFonts w:ascii="Times New Roman" w:eastAsia="Times New Roman" w:hAnsi="Times New Roman" w:cs="Times New Roman"/>
+      <w:sz w:val="24"/>
+      <w:szCs w:val="24"/>
+      <w:lang w:val="pl-PL" w:eastAsia="pl-PL"/>
+    </w:rPr>
+  </w:style>
 </w:styles>
 </file>
 

--- a/Projekt-strony.docx
+++ b/Projekt-strony.docx
@@ -1053,11 +1053,9 @@
         </w:numPr>
         <w:spacing w:before="102" w:beforeAutospacing="0" w:after="102"/>
       </w:pPr>
-      <w:proofErr w:type="spellStart"/>
-      <w:r>
-        <w:t>Możliwośc</w:t>
-      </w:r>
-      <w:proofErr w:type="spellEnd"/>
+      <w:r>
+        <w:t>Możliwość</w:t>
+      </w:r>
       <w:r>
         <w:t xml:space="preserve"> logowania </w:t>
       </w:r>
@@ -1151,34 +1149,704 @@
           <w:lang w:val="pl-PL"/>
         </w:rPr>
       </w:pPr>
+    </w:p>
+    <w:p>
+      <w:pPr>
+        <w:rPr>
+          <w:sz w:val="24"/>
+          <w:szCs w:val="24"/>
+          <w:lang w:val="pl-PL"/>
+        </w:rPr>
+      </w:pPr>
+    </w:p>
+    <w:p>
+      <w:pPr>
+        <w:rPr>
+          <w:sz w:val="28"/>
+          <w:szCs w:val="24"/>
+          <w:lang w:val="pl-PL"/>
+        </w:rPr>
+      </w:pPr>
+      <w:r>
+        <w:rPr>
+          <w:sz w:val="28"/>
+          <w:szCs w:val="24"/>
+          <w:lang w:val="pl-PL"/>
+        </w:rPr>
+        <w:lastRenderedPageBreak/>
+        <w:t xml:space="preserve">6. </w:t>
+      </w:r>
+      <w:r>
+        <w:rPr>
+          <w:sz w:val="28"/>
+          <w:szCs w:val="24"/>
+          <w:lang w:val="pl-PL"/>
+        </w:rPr>
+        <w:t>Wyświetlane dane</w:t>
+      </w:r>
+    </w:p>
+    <w:p>
+      <w:pPr>
+        <w:numPr>
+          <w:ilvl w:val="0"/>
+          <w:numId w:val="2"/>
+        </w:numPr>
+        <w:rPr>
+          <w:sz w:val="24"/>
+          <w:szCs w:val="24"/>
+        </w:rPr>
+      </w:pPr>
+      <w:r>
+        <w:rPr>
+          <w:sz w:val="24"/>
+          <w:szCs w:val="24"/>
+          <w:lang w:val="pl-PL"/>
+        </w:rPr>
+        <w:t xml:space="preserve">Strona główna: </w:t>
+      </w:r>
+    </w:p>
+    <w:p>
+      <w:pPr>
+        <w:numPr>
+          <w:ilvl w:val="1"/>
+          <w:numId w:val="2"/>
+        </w:numPr>
+        <w:rPr>
+          <w:sz w:val="24"/>
+          <w:szCs w:val="24"/>
+        </w:rPr>
+      </w:pPr>
+      <w:r>
+        <w:rPr>
+          <w:sz w:val="24"/>
+          <w:szCs w:val="24"/>
+          <w:lang w:val="pl-PL"/>
+        </w:rPr>
+        <w:t xml:space="preserve">przykładowe zdjęcie z galerii </w:t>
+      </w:r>
+    </w:p>
+    <w:p>
+      <w:pPr>
+        <w:numPr>
+          <w:ilvl w:val="1"/>
+          <w:numId w:val="2"/>
+        </w:numPr>
+        <w:rPr>
+          <w:sz w:val="24"/>
+          <w:szCs w:val="24"/>
+          <w:lang w:val="pl-PL"/>
+        </w:rPr>
+      </w:pPr>
+      <w:r>
+        <w:rPr>
+          <w:sz w:val="24"/>
+          <w:szCs w:val="24"/>
+          <w:lang w:val="pl-PL"/>
+        </w:rPr>
+        <w:t>artykuły (tytuł, autor, data, początek artykułu)</w:t>
+      </w:r>
+    </w:p>
+    <w:p>
+      <w:pPr>
+        <w:numPr>
+          <w:ilvl w:val="0"/>
+          <w:numId w:val="2"/>
+        </w:numPr>
+        <w:rPr>
+          <w:sz w:val="24"/>
+          <w:szCs w:val="24"/>
+        </w:rPr>
+      </w:pPr>
+      <w:r>
+        <w:rPr>
+          <w:sz w:val="24"/>
+          <w:szCs w:val="24"/>
+          <w:lang w:val="pl-PL"/>
+        </w:rPr>
+        <w:t>Kontakt</w:t>
+      </w:r>
+    </w:p>
+    <w:p>
+      <w:pPr>
+        <w:numPr>
+          <w:ilvl w:val="1"/>
+          <w:numId w:val="2"/>
+        </w:numPr>
+        <w:rPr>
+          <w:sz w:val="24"/>
+          <w:szCs w:val="24"/>
+        </w:rPr>
+      </w:pPr>
+      <w:r>
+        <w:rPr>
+          <w:sz w:val="24"/>
+          <w:szCs w:val="24"/>
+          <w:lang w:val="pl-PL"/>
+        </w:rPr>
+        <w:t>dane kontaktowe</w:t>
+      </w:r>
+    </w:p>
+    <w:p>
+      <w:pPr>
+        <w:numPr>
+          <w:ilvl w:val="1"/>
+          <w:numId w:val="2"/>
+        </w:numPr>
+        <w:rPr>
+          <w:sz w:val="24"/>
+          <w:szCs w:val="24"/>
+        </w:rPr>
+      </w:pPr>
+      <w:r>
+        <w:rPr>
+          <w:sz w:val="24"/>
+          <w:szCs w:val="24"/>
+          <w:lang w:val="pl-PL"/>
+        </w:rPr>
+        <w:t>podgląd lokalizacji</w:t>
+      </w:r>
+    </w:p>
+    <w:p>
+      <w:pPr>
+        <w:numPr>
+          <w:ilvl w:val="0"/>
+          <w:numId w:val="2"/>
+        </w:numPr>
+        <w:rPr>
+          <w:sz w:val="24"/>
+          <w:szCs w:val="24"/>
+        </w:rPr>
+      </w:pPr>
+      <w:proofErr w:type="spellStart"/>
+      <w:r>
+        <w:rPr>
+          <w:sz w:val="24"/>
+          <w:szCs w:val="24"/>
+        </w:rPr>
+        <w:t>Partnerzy</w:t>
+      </w:r>
+      <w:proofErr w:type="spellEnd"/>
+    </w:p>
+    <w:p>
+      <w:pPr>
+        <w:numPr>
+          <w:ilvl w:val="1"/>
+          <w:numId w:val="2"/>
+        </w:numPr>
+        <w:rPr>
+          <w:sz w:val="24"/>
+          <w:szCs w:val="24"/>
+        </w:rPr>
+      </w:pPr>
+      <w:proofErr w:type="spellStart"/>
+      <w:r>
+        <w:rPr>
+          <w:sz w:val="24"/>
+          <w:szCs w:val="24"/>
+        </w:rPr>
+        <w:t>Lista</w:t>
+      </w:r>
+      <w:proofErr w:type="spellEnd"/>
+      <w:r>
+        <w:rPr>
+          <w:sz w:val="24"/>
+          <w:szCs w:val="24"/>
+        </w:rPr>
+        <w:t xml:space="preserve"> </w:t>
+      </w:r>
+      <w:proofErr w:type="spellStart"/>
+      <w:r>
+        <w:rPr>
+          <w:sz w:val="24"/>
+          <w:szCs w:val="24"/>
+        </w:rPr>
+        <w:t>partnerów</w:t>
+      </w:r>
+      <w:proofErr w:type="spellEnd"/>
+      <w:r>
+        <w:rPr>
+          <w:sz w:val="24"/>
+          <w:szCs w:val="24"/>
+        </w:rPr>
+        <w:t xml:space="preserve"> z </w:t>
+      </w:r>
+      <w:proofErr w:type="spellStart"/>
+      <w:r>
+        <w:rPr>
+          <w:sz w:val="24"/>
+          <w:szCs w:val="24"/>
+        </w:rPr>
+        <w:t>krótkim</w:t>
+      </w:r>
+      <w:proofErr w:type="spellEnd"/>
+      <w:r>
+        <w:rPr>
+          <w:sz w:val="24"/>
+          <w:szCs w:val="24"/>
+        </w:rPr>
+        <w:t xml:space="preserve"> </w:t>
+      </w:r>
+      <w:proofErr w:type="spellStart"/>
+      <w:r>
+        <w:rPr>
+          <w:sz w:val="24"/>
+          <w:szCs w:val="24"/>
+        </w:rPr>
+        <w:t>opisem</w:t>
+      </w:r>
+      <w:proofErr w:type="spellEnd"/>
+    </w:p>
+    <w:p>
+      <w:pPr>
+        <w:numPr>
+          <w:ilvl w:val="0"/>
+          <w:numId w:val="2"/>
+        </w:numPr>
+        <w:rPr>
+          <w:sz w:val="24"/>
+          <w:szCs w:val="24"/>
+        </w:rPr>
+      </w:pPr>
+      <w:proofErr w:type="spellStart"/>
+      <w:r>
+        <w:rPr>
+          <w:sz w:val="24"/>
+          <w:szCs w:val="24"/>
+        </w:rPr>
+        <w:t>Rozwinięty</w:t>
+      </w:r>
+      <w:proofErr w:type="spellEnd"/>
+      <w:r>
+        <w:rPr>
+          <w:sz w:val="24"/>
+          <w:szCs w:val="24"/>
+        </w:rPr>
+        <w:t xml:space="preserve"> </w:t>
+      </w:r>
+      <w:proofErr w:type="spellStart"/>
+      <w:r>
+        <w:rPr>
+          <w:sz w:val="24"/>
+          <w:szCs w:val="24"/>
+        </w:rPr>
+        <w:t>artykuł</w:t>
+      </w:r>
+      <w:proofErr w:type="spellEnd"/>
+    </w:p>
+    <w:p>
+      <w:pPr>
+        <w:numPr>
+          <w:ilvl w:val="1"/>
+          <w:numId w:val="2"/>
+        </w:numPr>
+        <w:rPr>
+          <w:sz w:val="24"/>
+          <w:szCs w:val="24"/>
+          <w:lang w:val="pl-PL"/>
+        </w:rPr>
+      </w:pPr>
+      <w:r>
+        <w:rPr>
+          <w:sz w:val="24"/>
+          <w:szCs w:val="24"/>
+          <w:lang w:val="pl-PL"/>
+        </w:rPr>
+        <w:t>tytuł, autor, data, treść artykułu, zdjęcia</w:t>
+      </w:r>
+    </w:p>
+    <w:p>
+      <w:pPr>
+        <w:numPr>
+          <w:ilvl w:val="0"/>
+          <w:numId w:val="2"/>
+        </w:numPr>
+        <w:rPr>
+          <w:sz w:val="24"/>
+          <w:szCs w:val="24"/>
+        </w:rPr>
+      </w:pPr>
+      <w:r>
+        <w:rPr>
+          <w:sz w:val="24"/>
+          <w:szCs w:val="24"/>
+          <w:lang w:val="pl-PL"/>
+        </w:rPr>
+        <w:t>Harmonogram</w:t>
+      </w:r>
+    </w:p>
+    <w:p>
+      <w:pPr>
+        <w:numPr>
+          <w:ilvl w:val="1"/>
+          <w:numId w:val="2"/>
+        </w:numPr>
+        <w:rPr>
+          <w:sz w:val="24"/>
+          <w:szCs w:val="24"/>
+          <w:lang w:val="pl-PL"/>
+        </w:rPr>
+      </w:pPr>
+      <w:r>
+        <w:rPr>
+          <w:sz w:val="24"/>
+          <w:szCs w:val="24"/>
+          <w:lang w:val="pl-PL"/>
+        </w:rPr>
+        <w:t>dla uczestników – starty (godziny, dni)</w:t>
+      </w:r>
+    </w:p>
+    <w:p>
+      <w:pPr>
+        <w:numPr>
+          <w:ilvl w:val="1"/>
+          <w:numId w:val="2"/>
+        </w:numPr>
+        <w:rPr>
+          <w:sz w:val="24"/>
+          <w:szCs w:val="24"/>
+          <w:lang w:val="pl-PL"/>
+        </w:rPr>
+      </w:pPr>
+      <w:r>
+        <w:rPr>
+          <w:sz w:val="24"/>
+          <w:szCs w:val="24"/>
+          <w:lang w:val="pl-PL"/>
+        </w:rPr>
+        <w:t>harmonogram dotyczący kwestii organizacyjnych (np. zgłoszenia, rejestracje, termin przyjazdu)</w:t>
+      </w:r>
+    </w:p>
+    <w:p>
+      <w:pPr>
+        <w:numPr>
+          <w:ilvl w:val="0"/>
+          <w:numId w:val="2"/>
+        </w:numPr>
+        <w:rPr>
+          <w:sz w:val="24"/>
+          <w:szCs w:val="24"/>
+        </w:rPr>
+      </w:pPr>
+      <w:r>
+        <w:rPr>
+          <w:sz w:val="24"/>
+          <w:szCs w:val="24"/>
+          <w:lang w:val="pl-PL"/>
+        </w:rPr>
+        <w:t>Galeria</w:t>
+      </w:r>
+    </w:p>
+    <w:p>
+      <w:pPr>
+        <w:numPr>
+          <w:ilvl w:val="1"/>
+          <w:numId w:val="2"/>
+        </w:numPr>
+        <w:rPr>
+          <w:sz w:val="24"/>
+          <w:szCs w:val="24"/>
+        </w:rPr>
+      </w:pPr>
+      <w:r>
+        <w:rPr>
+          <w:sz w:val="24"/>
+          <w:szCs w:val="24"/>
+          <w:lang w:val="pl-PL"/>
+        </w:rPr>
+        <w:t>grupy zdjęć konkretnych wydarzeń</w:t>
+      </w:r>
+    </w:p>
+    <w:p>
+      <w:pPr>
+        <w:numPr>
+          <w:ilvl w:val="0"/>
+          <w:numId w:val="2"/>
+        </w:numPr>
+        <w:rPr>
+          <w:sz w:val="24"/>
+          <w:szCs w:val="24"/>
+        </w:rPr>
+      </w:pPr>
+      <w:r>
+        <w:rPr>
+          <w:sz w:val="24"/>
+          <w:szCs w:val="24"/>
+          <w:lang w:val="pl-PL"/>
+        </w:rPr>
+        <w:t>Wyniki</w:t>
+      </w:r>
+    </w:p>
+    <w:p>
+      <w:pPr>
+        <w:numPr>
+          <w:ilvl w:val="1"/>
+          <w:numId w:val="2"/>
+        </w:numPr>
+        <w:rPr>
+          <w:sz w:val="24"/>
+          <w:szCs w:val="24"/>
+          <w:lang w:val="pl-PL"/>
+        </w:rPr>
+      </w:pPr>
+      <w:r>
+        <w:rPr>
+          <w:sz w:val="24"/>
+          <w:szCs w:val="24"/>
+          <w:lang w:val="pl-PL"/>
+        </w:rPr>
+        <w:t>t</w:t>
+      </w:r>
+      <w:r>
+        <w:rPr>
+          <w:sz w:val="24"/>
+          <w:szCs w:val="24"/>
+          <w:lang w:val="pl-PL"/>
+        </w:rPr>
+        <w:t>a</w:t>
+      </w:r>
       <w:bookmarkStart w:id="0" w:name="_GoBack"/>
       <w:bookmarkEnd w:id="0"/>
-    </w:p>
-    <w:p>
-      <w:pPr>
-        <w:rPr>
-          <w:sz w:val="24"/>
-          <w:szCs w:val="24"/>
-          <w:lang w:val="pl-PL"/>
-        </w:rPr>
-      </w:pPr>
-    </w:p>
-    <w:p>
-      <w:pPr>
-        <w:rPr>
-          <w:sz w:val="28"/>
-          <w:szCs w:val="24"/>
-          <w:lang w:val="pl-PL"/>
-        </w:rPr>
-      </w:pPr>
-      <w:r>
-        <w:rPr>
-          <w:sz w:val="28"/>
+      <w:r>
+        <w:rPr>
+          <w:sz w:val="24"/>
+          <w:szCs w:val="24"/>
+          <w:lang w:val="pl-PL"/>
+        </w:rPr>
+        <w:t>bele wyników poszczególnych przebiegów i wyniki ostateczne</w:t>
+      </w:r>
+    </w:p>
+    <w:p>
+      <w:pPr>
+        <w:numPr>
+          <w:ilvl w:val="0"/>
+          <w:numId w:val="2"/>
+        </w:numPr>
+        <w:rPr>
+          <w:sz w:val="24"/>
+          <w:szCs w:val="24"/>
+        </w:rPr>
+      </w:pPr>
+      <w:r>
+        <w:rPr>
+          <w:sz w:val="24"/>
+          <w:szCs w:val="24"/>
+          <w:lang w:val="pl-PL"/>
+        </w:rPr>
+        <w:t>Zarządzanie rejestracją uczestnictwa w zawodach</w:t>
+      </w:r>
+    </w:p>
+    <w:p>
+      <w:pPr>
+        <w:numPr>
+          <w:ilvl w:val="1"/>
+          <w:numId w:val="2"/>
+        </w:numPr>
+        <w:rPr>
+          <w:sz w:val="24"/>
+          <w:szCs w:val="24"/>
+        </w:rPr>
+      </w:pPr>
+      <w:r>
+        <w:rPr>
+          <w:sz w:val="24"/>
+          <w:szCs w:val="24"/>
+          <w:lang w:val="pl-PL"/>
+        </w:rPr>
+        <w:t>historia rejestracji</w:t>
+      </w:r>
+    </w:p>
+    <w:p>
+      <w:pPr>
+        <w:numPr>
+          <w:ilvl w:val="1"/>
+          <w:numId w:val="2"/>
+        </w:numPr>
+        <w:rPr>
+          <w:sz w:val="24"/>
+          <w:szCs w:val="24"/>
+        </w:rPr>
+      </w:pPr>
+      <w:r>
+        <w:rPr>
+          <w:sz w:val="24"/>
+          <w:szCs w:val="24"/>
+          <w:lang w:val="pl-PL"/>
+        </w:rPr>
+        <w:t>status aktywnej rejestracji / otwartych rejestracji</w:t>
+      </w:r>
+    </w:p>
+    <w:p>
+      <w:pPr>
+        <w:numPr>
+          <w:ilvl w:val="0"/>
+          <w:numId w:val="2"/>
+        </w:numPr>
+        <w:rPr>
+          <w:sz w:val="24"/>
+          <w:szCs w:val="24"/>
+        </w:rPr>
+      </w:pPr>
+      <w:r>
+        <w:rPr>
+          <w:sz w:val="24"/>
+          <w:szCs w:val="24"/>
+          <w:lang w:val="pl-PL"/>
+        </w:rPr>
+        <w:t>Zarządzanie harmonogramem i wynikami zawodów</w:t>
+      </w:r>
+    </w:p>
+    <w:p>
+      <w:pPr>
+        <w:numPr>
+          <w:ilvl w:val="1"/>
+          <w:numId w:val="2"/>
+        </w:numPr>
+        <w:rPr>
+          <w:sz w:val="24"/>
+          <w:szCs w:val="24"/>
+          <w:lang w:val="pl-PL"/>
+        </w:rPr>
+      </w:pPr>
+      <w:r>
+        <w:rPr>
+          <w:sz w:val="24"/>
+          <w:szCs w:val="24"/>
+          <w:lang w:val="pl-PL"/>
+        </w:rPr>
+        <w:t>tworzenie, edycja i kasowanie elementów związanych z harmonogramem i wynikami zawodów,</w:t>
+      </w:r>
+    </w:p>
+    <w:p>
+      <w:pPr>
+        <w:numPr>
+          <w:ilvl w:val="0"/>
+          <w:numId w:val="2"/>
+        </w:numPr>
+        <w:rPr>
+          <w:sz w:val="24"/>
+          <w:szCs w:val="24"/>
+        </w:rPr>
+      </w:pPr>
+      <w:r>
+        <w:rPr>
+          <w:sz w:val="24"/>
+          <w:szCs w:val="24"/>
+          <w:lang w:val="pl-PL"/>
+        </w:rPr>
+        <w:t>Zarządzanie treścią artykułów</w:t>
+      </w:r>
+    </w:p>
+    <w:p>
+      <w:pPr>
+        <w:numPr>
+          <w:ilvl w:val="1"/>
+          <w:numId w:val="2"/>
+        </w:numPr>
+        <w:rPr>
+          <w:sz w:val="24"/>
+          <w:szCs w:val="24"/>
+          <w:lang w:val="pl-PL"/>
+        </w:rPr>
+      </w:pPr>
+      <w:bookmarkStart w:id="1" w:name="__DdeLink__138_2459450543"/>
+      <w:r>
+        <w:rPr>
+          <w:sz w:val="24"/>
+          <w:szCs w:val="24"/>
+          <w:lang w:val="pl-PL"/>
+        </w:rPr>
+        <w:t>tworzenie, edycja i kasowanie elementów związanych</w:t>
+      </w:r>
+      <w:bookmarkEnd w:id="1"/>
+      <w:r>
+        <w:rPr>
+          <w:sz w:val="24"/>
+          <w:szCs w:val="24"/>
+          <w:lang w:val="pl-PL"/>
+        </w:rPr>
+        <w:t xml:space="preserve"> z artykułami</w:t>
+      </w:r>
+    </w:p>
+    <w:p>
+      <w:pPr>
+        <w:numPr>
+          <w:ilvl w:val="0"/>
+          <w:numId w:val="2"/>
+        </w:numPr>
+        <w:rPr>
+          <w:sz w:val="24"/>
+          <w:szCs w:val="24"/>
+        </w:rPr>
+      </w:pPr>
+      <w:r>
+        <w:rPr>
+          <w:sz w:val="24"/>
           <w:szCs w:val="24"/>
           <w:lang w:val="pl-PL"/>
         </w:rPr>
         <w:lastRenderedPageBreak/>
-        <w:t xml:space="preserve">6. </w:t>
+        <w:t>Zarządzanie wyskakującą wiadomością</w:t>
+      </w:r>
+    </w:p>
+    <w:p>
+      <w:pPr>
+        <w:numPr>
+          <w:ilvl w:val="1"/>
+          <w:numId w:val="2"/>
+        </w:numPr>
+        <w:rPr>
+          <w:sz w:val="24"/>
+          <w:szCs w:val="24"/>
+        </w:rPr>
+      </w:pPr>
+      <w:r>
+        <w:rPr>
+          <w:sz w:val="24"/>
+          <w:szCs w:val="24"/>
+          <w:lang w:val="pl-PL"/>
+        </w:rPr>
+        <w:t>Ustawienie treści wiadomości</w:t>
+      </w:r>
+    </w:p>
+    <w:p>
+      <w:pPr>
+        <w:numPr>
+          <w:ilvl w:val="0"/>
+          <w:numId w:val="2"/>
+        </w:numPr>
+        <w:rPr>
+          <w:sz w:val="24"/>
+          <w:szCs w:val="24"/>
+        </w:rPr>
+      </w:pPr>
+      <w:r>
+        <w:rPr>
+          <w:sz w:val="24"/>
+          <w:szCs w:val="24"/>
+          <w:lang w:val="pl-PL"/>
+        </w:rPr>
+        <w:t>Zarządzanie galerią</w:t>
+      </w:r>
+    </w:p>
+    <w:p>
+      <w:pPr>
+        <w:numPr>
+          <w:ilvl w:val="1"/>
+          <w:numId w:val="2"/>
+        </w:numPr>
+        <w:rPr>
+          <w:sz w:val="24"/>
+          <w:szCs w:val="24"/>
+          <w:lang w:val="pl-PL"/>
+        </w:rPr>
+      </w:pPr>
+      <w:r>
+        <w:rPr>
+          <w:sz w:val="24"/>
+          <w:szCs w:val="24"/>
+          <w:lang w:val="pl-PL"/>
+        </w:rPr>
+        <w:t>tworzenie, edycja i kasowanie elementów związanych z grupami zdjęć</w:t>
       </w:r>
     </w:p>
     <w:p>
@@ -1201,6 +1869,146 @@
 <file path=word/numbering.xml><?xml version="1.0" encoding="utf-8"?>
 <w:numbering xmlns:wpc="http://schemas.microsoft.com/office/word/2010/wordprocessingCanvas" xmlns:mc="http://schemas.openxmlformats.org/markup-compatibility/2006" xmlns:o="urn:schemas-microsoft-com:office:office" xmlns:r="http://schemas.openxmlformats.org/officeDocument/2006/relationships" xmlns:m="http://schemas.openxmlformats.org/officeDocument/2006/math" xmlns:v="urn:schemas-microsoft-com:vml" xmlns:wp14="http://schemas.microsoft.com/office/word/2010/wordprocessingDrawing" xmlns:wp="http://schemas.openxmlformats.org/drawingml/2006/wordprocessingDrawing" xmlns:w10="urn:schemas-microsoft-com:office:word" xmlns:w="http://schemas.openxmlformats.org/wordprocessingml/2006/main" xmlns:w14="http://schemas.microsoft.com/office/word/2010/wordml" xmlns:w15="http://schemas.microsoft.com/office/word/2012/wordml" xmlns:wpg="http://schemas.microsoft.com/office/word/2010/wordprocessingGroup" xmlns:wpi="http://schemas.microsoft.com/office/word/2010/wordprocessingInk" xmlns:wne="http://schemas.microsoft.com/office/word/2006/wordml" xmlns:wps="http://schemas.microsoft.com/office/word/2010/wordprocessingShape" mc:Ignorable="w14 w15 wp14">
   <w:abstractNum w:abstractNumId="0" w15:restartNumberingAfterBreak="0">
+    <w:nsid w:val="121564FB"/>
+    <w:multiLevelType w:val="multilevel"/>
+    <w:tmpl w:val="8FECCDBA"/>
+    <w:lvl w:ilvl="0">
+      <w:start w:val="1"/>
+      <w:numFmt w:val="bullet"/>
+      <w:lvlText w:val=""/>
+      <w:lvlJc w:val="left"/>
+      <w:pPr>
+        <w:tabs>
+          <w:tab w:val="num" w:pos="720"/>
+        </w:tabs>
+        <w:ind w:left="720" w:hanging="360"/>
+      </w:pPr>
+      <w:rPr>
+        <w:rFonts w:ascii="Symbol" w:hAnsi="Symbol" w:cs="OpenSymbol" w:hint="default"/>
+      </w:rPr>
+    </w:lvl>
+    <w:lvl w:ilvl="1">
+      <w:start w:val="1"/>
+      <w:numFmt w:val="bullet"/>
+      <w:lvlText w:val="◦"/>
+      <w:lvlJc w:val="left"/>
+      <w:pPr>
+        <w:tabs>
+          <w:tab w:val="num" w:pos="1080"/>
+        </w:tabs>
+        <w:ind w:left="1080" w:hanging="360"/>
+      </w:pPr>
+      <w:rPr>
+        <w:rFonts w:ascii="OpenSymbol" w:hAnsi="OpenSymbol" w:cs="OpenSymbol" w:hint="default"/>
+      </w:rPr>
+    </w:lvl>
+    <w:lvl w:ilvl="2">
+      <w:start w:val="1"/>
+      <w:numFmt w:val="bullet"/>
+      <w:lvlText w:val="▪"/>
+      <w:lvlJc w:val="left"/>
+      <w:pPr>
+        <w:tabs>
+          <w:tab w:val="num" w:pos="1440"/>
+        </w:tabs>
+        <w:ind w:left="1440" w:hanging="360"/>
+      </w:pPr>
+      <w:rPr>
+        <w:rFonts w:ascii="OpenSymbol" w:hAnsi="OpenSymbol" w:cs="OpenSymbol" w:hint="default"/>
+      </w:rPr>
+    </w:lvl>
+    <w:lvl w:ilvl="3">
+      <w:start w:val="1"/>
+      <w:numFmt w:val="bullet"/>
+      <w:lvlText w:val=""/>
+      <w:lvlJc w:val="left"/>
+      <w:pPr>
+        <w:tabs>
+          <w:tab w:val="num" w:pos="1800"/>
+        </w:tabs>
+        <w:ind w:left="1800" w:hanging="360"/>
+      </w:pPr>
+      <w:rPr>
+        <w:rFonts w:ascii="Symbol" w:hAnsi="Symbol" w:cs="OpenSymbol" w:hint="default"/>
+      </w:rPr>
+    </w:lvl>
+    <w:lvl w:ilvl="4">
+      <w:start w:val="1"/>
+      <w:numFmt w:val="bullet"/>
+      <w:lvlText w:val="◦"/>
+      <w:lvlJc w:val="left"/>
+      <w:pPr>
+        <w:tabs>
+          <w:tab w:val="num" w:pos="2160"/>
+        </w:tabs>
+        <w:ind w:left="2160" w:hanging="360"/>
+      </w:pPr>
+      <w:rPr>
+        <w:rFonts w:ascii="OpenSymbol" w:hAnsi="OpenSymbol" w:cs="OpenSymbol" w:hint="default"/>
+      </w:rPr>
+    </w:lvl>
+    <w:lvl w:ilvl="5">
+      <w:start w:val="1"/>
+      <w:numFmt w:val="bullet"/>
+      <w:lvlText w:val="▪"/>
+      <w:lvlJc w:val="left"/>
+      <w:pPr>
+        <w:tabs>
+          <w:tab w:val="num" w:pos="2520"/>
+        </w:tabs>
+        <w:ind w:left="2520" w:hanging="360"/>
+      </w:pPr>
+      <w:rPr>
+        <w:rFonts w:ascii="OpenSymbol" w:hAnsi="OpenSymbol" w:cs="OpenSymbol" w:hint="default"/>
+      </w:rPr>
+    </w:lvl>
+    <w:lvl w:ilvl="6">
+      <w:start w:val="1"/>
+      <w:numFmt w:val="bullet"/>
+      <w:lvlText w:val=""/>
+      <w:lvlJc w:val="left"/>
+      <w:pPr>
+        <w:tabs>
+          <w:tab w:val="num" w:pos="2880"/>
+        </w:tabs>
+        <w:ind w:left="2880" w:hanging="360"/>
+      </w:pPr>
+      <w:rPr>
+        <w:rFonts w:ascii="Symbol" w:hAnsi="Symbol" w:cs="OpenSymbol" w:hint="default"/>
+      </w:rPr>
+    </w:lvl>
+    <w:lvl w:ilvl="7">
+      <w:start w:val="1"/>
+      <w:numFmt w:val="bullet"/>
+      <w:lvlText w:val="◦"/>
+      <w:lvlJc w:val="left"/>
+      <w:pPr>
+        <w:tabs>
+          <w:tab w:val="num" w:pos="3240"/>
+        </w:tabs>
+        <w:ind w:left="3240" w:hanging="360"/>
+      </w:pPr>
+      <w:rPr>
+        <w:rFonts w:ascii="OpenSymbol" w:hAnsi="OpenSymbol" w:cs="OpenSymbol" w:hint="default"/>
+      </w:rPr>
+    </w:lvl>
+    <w:lvl w:ilvl="8">
+      <w:start w:val="1"/>
+      <w:numFmt w:val="bullet"/>
+      <w:lvlText w:val="▪"/>
+      <w:lvlJc w:val="left"/>
+      <w:pPr>
+        <w:tabs>
+          <w:tab w:val="num" w:pos="3600"/>
+        </w:tabs>
+        <w:ind w:left="3600" w:hanging="360"/>
+      </w:pPr>
+      <w:rPr>
+        <w:rFonts w:ascii="OpenSymbol" w:hAnsi="OpenSymbol" w:cs="OpenSymbol" w:hint="default"/>
+      </w:rPr>
+    </w:lvl>
+  </w:abstractNum>
+  <w:abstractNum w:abstractNumId="1" w15:restartNumberingAfterBreak="0">
     <w:nsid w:val="202C70E1"/>
     <w:multiLevelType w:val="multilevel"/>
     <w:tmpl w:val="506CAB08"/>
@@ -1314,6 +2122,9 @@
     </w:lvl>
   </w:abstractNum>
   <w:num w:numId="1">
+    <w:abstractNumId w:val="1"/>
+  </w:num>
+  <w:num w:numId="2">
     <w:abstractNumId w:val="0"/>
   </w:num>
 </w:numbering>
